--- a/Scrum/Sprint 1/Weekly Standup 48.docx
+++ b/Scrum/Sprint 1/Weekly Standup 48.docx
@@ -246,21 +246,7 @@
         <w:rPr>
           <w:lang w:val="en-US"/>
         </w:rPr>
-        <w:t xml:space="preserve">Brainstorm </w:t>
-      </w:r>
-      <w:proofErr w:type="spellStart"/>
-      <w:r>
-        <w:rPr>
-          <w:lang w:val="en-US"/>
-        </w:rPr>
-        <w:t>voor</w:t>
-      </w:r>
-      <w:proofErr w:type="spellEnd"/>
-      <w:r>
-        <w:rPr>
-          <w:lang w:val="en-US"/>
-        </w:rPr>
-        <w:t xml:space="preserve"> game</w:t>
+        <w:t>Brainstorm voor game</w:t>
       </w:r>
     </w:p>
     <w:p>
@@ -299,21 +285,7 @@
         <w:rPr>
           <w:lang w:val="en-US"/>
         </w:rPr>
-        <w:t xml:space="preserve"> </w:t>
-      </w:r>
-      <w:proofErr w:type="spellStart"/>
-      <w:r>
-        <w:rPr>
-          <w:lang w:val="en-US"/>
-        </w:rPr>
-        <w:t>voor</w:t>
-      </w:r>
-      <w:proofErr w:type="spellEnd"/>
-      <w:r>
-        <w:rPr>
-          <w:lang w:val="en-US"/>
-        </w:rPr>
-        <w:t xml:space="preserve"> game</w:t>
+        <w:t xml:space="preserve"> voor game</w:t>
       </w:r>
     </w:p>
     <w:p>
@@ -344,21 +316,7 @@
         <w:rPr>
           <w:lang w:val="en-US"/>
         </w:rPr>
-        <w:t xml:space="preserve">Brainstorm </w:t>
-      </w:r>
-      <w:proofErr w:type="spellStart"/>
-      <w:r>
-        <w:rPr>
-          <w:lang w:val="en-US"/>
-        </w:rPr>
-        <w:t>voor</w:t>
-      </w:r>
-      <w:proofErr w:type="spellEnd"/>
-      <w:r>
-        <w:rPr>
-          <w:lang w:val="en-US"/>
-        </w:rPr>
-        <w:t xml:space="preserve"> game</w:t>
+        <w:t>Brainstorm voor game</w:t>
       </w:r>
     </w:p>
     <w:p>
@@ -419,13 +377,7 @@
         <w:rPr>
           <w:lang w:val="en-US"/>
         </w:rPr>
-        <w:t xml:space="preserve">Next </w:t>
-      </w:r>
-      <w:r>
-        <w:rPr>
-          <w:lang w:val="en-US"/>
-        </w:rPr>
-        <w:t xml:space="preserve"> Week</w:t>
+        <w:t>Next  Week</w:t>
       </w:r>
       <w:proofErr w:type="gramEnd"/>
       <w:r>
